--- a/Lab Manual 10.docx
+++ b/Lab Manual 10.docx
@@ -21,6 +21,298 @@
           <w:u w:val="single"/>
         </w:rPr>
         <w:t>Lab Manual 10</w:t>
+      </w:r>
+    </w:p>
+    <w:p>
+      <w:pPr>
+        <w:rPr>
+          <w:b/>
+          <w:bCs/>
+          <w:sz w:val="40"/>
+          <w:szCs w:val="40"/>
+          <w:u w:val="single"/>
+        </w:rPr>
+      </w:pPr>
+    </w:p>
+    <w:p>
+      <w:r>
+        <w:rPr>
+          <w:noProof/>
+        </w:rPr>
+        <w:drawing>
+          <wp:anchor distT="0" distB="0" distL="114300" distR="114300" simplePos="0" relativeHeight="251659264" behindDoc="0" locked="0" layoutInCell="1" allowOverlap="1" wp14:anchorId="0F363B86" wp14:editId="1592F957">
+            <wp:simplePos x="0" y="0"/>
+            <wp:positionH relativeFrom="column">
+              <wp:posOffset>-189865</wp:posOffset>
+            </wp:positionH>
+            <wp:positionV relativeFrom="paragraph">
+              <wp:posOffset>280670</wp:posOffset>
+            </wp:positionV>
+            <wp:extent cx="4960620" cy="5533390"/>
+            <wp:effectExtent l="0" t="0" r="0" b="0"/>
+            <wp:wrapTopAndBottom/>
+            <wp:docPr id="1" name="Picture 1"/>
+            <wp:cNvGraphicFramePr>
+              <a:graphicFrameLocks xmlns:a="http://schemas.openxmlformats.org/drawingml/2006/main" noChangeAspect="1"/>
+            </wp:cNvGraphicFramePr>
+            <a:graphic xmlns:a="http://schemas.openxmlformats.org/drawingml/2006/main">
+              <a:graphicData uri="http://schemas.openxmlformats.org/drawingml/2006/picture">
+                <pic:pic xmlns:pic="http://schemas.openxmlformats.org/drawingml/2006/picture">
+                  <pic:nvPicPr>
+                    <pic:cNvPr id="1" name=""/>
+                    <pic:cNvPicPr/>
+                  </pic:nvPicPr>
+                  <pic:blipFill>
+                    <a:blip r:embed="rId4"/>
+                    <a:stretch>
+                      <a:fillRect/>
+                    </a:stretch>
+                  </pic:blipFill>
+                  <pic:spPr>
+                    <a:xfrm>
+                      <a:off x="0" y="0"/>
+                      <a:ext cx="4960620" cy="5533390"/>
+                    </a:xfrm>
+                    <a:prstGeom prst="rect">
+                      <a:avLst/>
+                    </a:prstGeom>
+                  </pic:spPr>
+                </pic:pic>
+              </a:graphicData>
+            </a:graphic>
+            <wp14:sizeRelH relativeFrom="margin">
+              <wp14:pctWidth>0</wp14:pctWidth>
+            </wp14:sizeRelH>
+          </wp:anchor>
+        </w:drawing>
+      </w:r>
+    </w:p>
+    <w:p/>
+    <w:p/>
+    <w:p/>
+    <w:p/>
+    <w:p/>
+    <w:p/>
+    <w:p/>
+    <w:p/>
+    <w:p>
+      <w:r>
+        <w:rPr>
+          <w:noProof/>
+        </w:rPr>
+        <w:lastRenderedPageBreak/>
+        <w:drawing>
+          <wp:anchor distT="0" distB="0" distL="114300" distR="114300" simplePos="0" relativeHeight="251661312" behindDoc="0" locked="0" layoutInCell="1" allowOverlap="1" wp14:anchorId="3936C919" wp14:editId="2B1DEF64">
+            <wp:simplePos x="0" y="0"/>
+            <wp:positionH relativeFrom="column">
+              <wp:posOffset>0</wp:posOffset>
+            </wp:positionH>
+            <wp:positionV relativeFrom="paragraph">
+              <wp:posOffset>287655</wp:posOffset>
+            </wp:positionV>
+            <wp:extent cx="4393220" cy="6205424"/>
+            <wp:effectExtent l="0" t="0" r="7620" b="5080"/>
+            <wp:wrapTopAndBottom/>
+            <wp:docPr id="2" name="Picture 2"/>
+            <wp:cNvGraphicFramePr>
+              <a:graphicFrameLocks xmlns:a="http://schemas.openxmlformats.org/drawingml/2006/main" noChangeAspect="1"/>
+            </wp:cNvGraphicFramePr>
+            <a:graphic xmlns:a="http://schemas.openxmlformats.org/drawingml/2006/main">
+              <a:graphicData uri="http://schemas.openxmlformats.org/drawingml/2006/picture">
+                <pic:pic xmlns:pic="http://schemas.openxmlformats.org/drawingml/2006/picture">
+                  <pic:nvPicPr>
+                    <pic:cNvPr id="1" name=""/>
+                    <pic:cNvPicPr/>
+                  </pic:nvPicPr>
+                  <pic:blipFill>
+                    <a:blip r:embed="rId5"/>
+                    <a:stretch>
+                      <a:fillRect/>
+                    </a:stretch>
+                  </pic:blipFill>
+                  <pic:spPr>
+                    <a:xfrm>
+                      <a:off x="0" y="0"/>
+                      <a:ext cx="4393220" cy="6205424"/>
+                    </a:xfrm>
+                    <a:prstGeom prst="rect">
+                      <a:avLst/>
+                    </a:prstGeom>
+                  </pic:spPr>
+                </pic:pic>
+              </a:graphicData>
+            </a:graphic>
+          </wp:anchor>
+        </w:drawing>
+      </w:r>
+    </w:p>
+    <w:p/>
+    <w:p/>
+    <w:p/>
+    <w:p/>
+    <w:p/>
+    <w:p/>
+    <w:p/>
+    <w:p/>
+    <w:p/>
+    <w:p/>
+    <w:p/>
+    <w:p>
+      <w:r>
+        <w:rPr>
+          <w:noProof/>
+        </w:rPr>
+        <w:lastRenderedPageBreak/>
+        <w:drawing>
+          <wp:anchor distT="0" distB="0" distL="114300" distR="114300" simplePos="0" relativeHeight="251663360" behindDoc="0" locked="0" layoutInCell="1" allowOverlap="1" wp14:anchorId="5136169D" wp14:editId="6EE7C5C5">
+            <wp:simplePos x="0" y="0"/>
+            <wp:positionH relativeFrom="column">
+              <wp:posOffset>0</wp:posOffset>
+            </wp:positionH>
+            <wp:positionV relativeFrom="paragraph">
+              <wp:posOffset>0</wp:posOffset>
+            </wp:positionV>
+            <wp:extent cx="4634865" cy="9354185"/>
+            <wp:effectExtent l="0" t="0" r="0" b="0"/>
+            <wp:wrapTopAndBottom/>
+            <wp:docPr id="3" name="Picture 3"/>
+            <wp:cNvGraphicFramePr>
+              <a:graphicFrameLocks xmlns:a="http://schemas.openxmlformats.org/drawingml/2006/main" noChangeAspect="1"/>
+            </wp:cNvGraphicFramePr>
+            <a:graphic xmlns:a="http://schemas.openxmlformats.org/drawingml/2006/main">
+              <a:graphicData uri="http://schemas.openxmlformats.org/drawingml/2006/picture">
+                <pic:pic xmlns:pic="http://schemas.openxmlformats.org/drawingml/2006/picture">
+                  <pic:nvPicPr>
+                    <pic:cNvPr id="1" name=""/>
+                    <pic:cNvPicPr/>
+                  </pic:nvPicPr>
+                  <pic:blipFill>
+                    <a:blip r:embed="rId6"/>
+                    <a:stretch>
+                      <a:fillRect/>
+                    </a:stretch>
+                  </pic:blipFill>
+                  <pic:spPr>
+                    <a:xfrm>
+                      <a:off x="0" y="0"/>
+                      <a:ext cx="4634865" cy="9354185"/>
+                    </a:xfrm>
+                    <a:prstGeom prst="rect">
+                      <a:avLst/>
+                    </a:prstGeom>
+                  </pic:spPr>
+                </pic:pic>
+              </a:graphicData>
+            </a:graphic>
+            <wp14:sizeRelH relativeFrom="margin">
+              <wp14:pctWidth>0</wp14:pctWidth>
+            </wp14:sizeRelH>
+            <wp14:sizeRelV relativeFrom="margin">
+              <wp14:pctHeight>0</wp14:pctHeight>
+            </wp14:sizeRelV>
+          </wp:anchor>
+        </w:drawing>
+      </w:r>
+    </w:p>
+    <w:p>
+      <w:r>
+        <w:rPr>
+          <w:noProof/>
+        </w:rPr>
+        <w:lastRenderedPageBreak/>
+        <w:drawing>
+          <wp:anchor distT="0" distB="0" distL="114300" distR="114300" simplePos="0" relativeHeight="251665408" behindDoc="0" locked="0" layoutInCell="1" allowOverlap="1" wp14:anchorId="168D9869" wp14:editId="3F8C9AC6">
+            <wp:simplePos x="0" y="0"/>
+            <wp:positionH relativeFrom="column">
+              <wp:posOffset>0</wp:posOffset>
+            </wp:positionH>
+            <wp:positionV relativeFrom="paragraph">
+              <wp:posOffset>287655</wp:posOffset>
+            </wp:positionV>
+            <wp:extent cx="4393220" cy="4612881"/>
+            <wp:effectExtent l="0" t="0" r="7620" b="0"/>
+            <wp:wrapTopAndBottom/>
+            <wp:docPr id="4" name="Picture 4"/>
+            <wp:cNvGraphicFramePr>
+              <a:graphicFrameLocks xmlns:a="http://schemas.openxmlformats.org/drawingml/2006/main" noChangeAspect="1"/>
+            </wp:cNvGraphicFramePr>
+            <a:graphic xmlns:a="http://schemas.openxmlformats.org/drawingml/2006/main">
+              <a:graphicData uri="http://schemas.openxmlformats.org/drawingml/2006/picture">
+                <pic:pic xmlns:pic="http://schemas.openxmlformats.org/drawingml/2006/picture">
+                  <pic:nvPicPr>
+                    <pic:cNvPr id="1" name=""/>
+                    <pic:cNvPicPr/>
+                  </pic:nvPicPr>
+                  <pic:blipFill>
+                    <a:blip r:embed="rId7"/>
+                    <a:stretch>
+                      <a:fillRect/>
+                    </a:stretch>
+                  </pic:blipFill>
+                  <pic:spPr>
+                    <a:xfrm>
+                      <a:off x="0" y="0"/>
+                      <a:ext cx="4393220" cy="4612881"/>
+                    </a:xfrm>
+                    <a:prstGeom prst="rect">
+                      <a:avLst/>
+                    </a:prstGeom>
+                  </pic:spPr>
+                </pic:pic>
+              </a:graphicData>
+            </a:graphic>
+          </wp:anchor>
+        </w:drawing>
+      </w:r>
+    </w:p>
+    <w:p>
+      <w:r>
+        <w:rPr>
+          <w:noProof/>
+        </w:rPr>
+        <w:drawing>
+          <wp:anchor distT="0" distB="0" distL="114300" distR="114300" simplePos="0" relativeHeight="251667456" behindDoc="0" locked="0" layoutInCell="1" allowOverlap="1" wp14:anchorId="3E51BAC2" wp14:editId="60766F54">
+            <wp:simplePos x="0" y="0"/>
+            <wp:positionH relativeFrom="column">
+              <wp:posOffset>-252730</wp:posOffset>
+            </wp:positionH>
+            <wp:positionV relativeFrom="paragraph">
+              <wp:posOffset>5297805</wp:posOffset>
+            </wp:positionV>
+            <wp:extent cx="4392930" cy="3557270"/>
+            <wp:effectExtent l="0" t="0" r="7620" b="5080"/>
+            <wp:wrapTopAndBottom/>
+            <wp:docPr id="5" name="Picture 5"/>
+            <wp:cNvGraphicFramePr>
+              <a:graphicFrameLocks xmlns:a="http://schemas.openxmlformats.org/drawingml/2006/main" noChangeAspect="1"/>
+            </wp:cNvGraphicFramePr>
+            <a:graphic xmlns:a="http://schemas.openxmlformats.org/drawingml/2006/main">
+              <a:graphicData uri="http://schemas.openxmlformats.org/drawingml/2006/picture">
+                <pic:pic xmlns:pic="http://schemas.openxmlformats.org/drawingml/2006/picture">
+                  <pic:nvPicPr>
+                    <pic:cNvPr id="1" name=""/>
+                    <pic:cNvPicPr/>
+                  </pic:nvPicPr>
+                  <pic:blipFill>
+                    <a:blip r:embed="rId8"/>
+                    <a:stretch>
+                      <a:fillRect/>
+                    </a:stretch>
+                  </pic:blipFill>
+                  <pic:spPr>
+                    <a:xfrm>
+                      <a:off x="0" y="0"/>
+                      <a:ext cx="4392930" cy="3557270"/>
+                    </a:xfrm>
+                    <a:prstGeom prst="rect">
+                      <a:avLst/>
+                    </a:prstGeom>
+                  </pic:spPr>
+                </pic:pic>
+              </a:graphicData>
+            </a:graphic>
+          </wp:anchor>
+        </w:drawing>
       </w:r>
     </w:p>
     <w:sectPr>
